--- a/5.Sequence Models/week1/doc/1.1-1.2 Introduction.docx
+++ b/5.Sequence Models/week1/doc/1.1-1.2 Introduction.docx
@@ -37,7 +37,18 @@
         <w:t>RNN</w:t>
       </w:r>
       <w:r>
-        <w:t>）之类的模型在语音识别、自然语言处理和其他领域中引起变革。在本节课中，你将学会如何自行创建这些模型。我们先看一些例子，这些例子都有效使用了序列模型。</w:t>
+        <w:t>）之类的模型在</w:t>
+      </w:r>
+      <w:r>
+        <w:rPr>
+          <w:b/>
+          <w:bCs/>
+          <w:color w:val="ED7D31" w:themeColor="accent2"/>
+        </w:rPr>
+        <w:t>语音识别、自然语言处理</w:t>
+      </w:r>
+      <w:r>
+        <w:t>和其他领域中引起变革。在本节课中，你将学会如何自行创建这些模型。我们先看一些例子，这些例子都有效使用了序列模型。</w:t>
       </w:r>
     </w:p>
     <w:p>
@@ -385,21 +396,46 @@
         <w:pStyle w:val="a3"/>
       </w:pPr>
       <w:r>
-        <w:t>所以这些问题都可以被称作使用标签数据</w:t>
-      </w:r>
-      <w:r>
+        <w:t>所以这些问题都可以被称作</w:t>
+      </w:r>
+      <w:r>
+        <w:rPr>
+          <w:b/>
+          <w:bCs/>
+          <w:color w:val="ED7D31" w:themeColor="accent2"/>
+        </w:rPr>
+        <w:t>使用标签数据</w:t>
+      </w:r>
+      <w:r>
+        <w:rPr>
+          <w:b/>
+          <w:bCs/>
+          <w:color w:val="ED7D31" w:themeColor="accent2"/>
+        </w:rPr>
         <w:t xml:space="preserve"> </w:t>
       </w:r>
       <m:oMath>
         <m:r>
-          <w:rPr>
-            <w:rFonts w:ascii="Cambria Math" w:hAnsi="Cambria Math"/>
+          <m:rPr>
+            <m:sty m:val="bi"/>
+          </m:rPr>
+          <w:rPr>
+            <w:rFonts w:ascii="Cambria Math" w:hAnsi="Cambria Math"/>
+            <w:color w:val="ED7D31" w:themeColor="accent2"/>
           </w:rPr>
           <m:t>(x,y)</m:t>
         </m:r>
       </m:oMath>
       <w:r>
-        <w:t>作为训练集的监督学习。但从这一系列例子中你可以看出序列问题有很多不同类型。有些问题里，输入数据</w:t>
+        <w:rPr>
+          <w:b/>
+          <w:bCs/>
+          <w:color w:val="ED7D31" w:themeColor="accent2"/>
+        </w:rPr>
+        <w:t>作为训练集的监督学习</w:t>
+      </w:r>
+      <w:r>
+        <w:t>。但从这一系列例子中你可以看出序列问题有很多不同类型。有些问题里，输入数据</w:t>
       </w:r>
       <w:r>
         <w:t xml:space="preserve"> </w:t>
@@ -951,14 +987,26 @@
       </w:r>
       <m:oMath>
         <m:r>
-          <w:rPr>
-            <w:rFonts w:ascii="Cambria Math" w:hAnsi="Cambria Math"/>
+          <m:rPr>
+            <m:sty m:val="bi"/>
+          </m:rPr>
+          <w:rPr>
+            <w:rFonts w:ascii="Cambria Math" w:hAnsi="Cambria Math"/>
+            <w:color w:val="ED7D31" w:themeColor="accent2"/>
           </w:rPr>
           <m:t>t</m:t>
         </m:r>
       </m:oMath>
       <w:r>
-        <w:t>意味着它们是时序序列，但不论是否是时序序列，我们都将用</w:t>
+        <w:rPr>
+          <w:b/>
+          <w:bCs/>
+          <w:color w:val="ED7D31" w:themeColor="accent2"/>
+        </w:rPr>
+        <w:t>意味着它们是时序序列</w:t>
+      </w:r>
+      <w:r>
+        <w:t>，但不论是否是时序序列，我们都将用</w:t>
       </w:r>
       <m:oMath>
         <m:r>
@@ -1381,28 +1429,54 @@
         </m:r>
       </m:oMath>
       <w:r>
-        <w:t>个元素，或者说是训练样本</w:t>
-      </w:r>
-      <m:oMath>
-        <m:r>
-          <w:rPr>
-            <w:rFonts w:ascii="Cambria Math" w:hAnsi="Cambria Math"/>
+        <w:t>个元素，或者说是</w:t>
+      </w:r>
+      <w:r>
+        <w:rPr>
+          <w:b/>
+          <w:bCs/>
+          <w:color w:val="ED7D31" w:themeColor="accent2"/>
+        </w:rPr>
+        <w:t>训练样本</w:t>
+      </w:r>
+      <m:oMath>
+        <m:r>
+          <m:rPr>
+            <m:sty m:val="bi"/>
+          </m:rPr>
+          <w:rPr>
+            <w:rFonts w:ascii="Cambria Math" w:hAnsi="Cambria Math"/>
+            <w:color w:val="ED7D31" w:themeColor="accent2"/>
           </w:rPr>
           <m:t>i</m:t>
         </m:r>
       </m:oMath>
       <w:r>
+        <w:rPr>
+          <w:b/>
+          <w:bCs/>
+          <w:color w:val="ED7D31" w:themeColor="accent2"/>
+        </w:rPr>
         <w:t>的序列中第</w:t>
       </w:r>
       <m:oMath>
         <m:r>
-          <w:rPr>
-            <w:rFonts w:ascii="Cambria Math" w:hAnsi="Cambria Math"/>
+          <m:rPr>
+            <m:sty m:val="bi"/>
+          </m:rPr>
+          <w:rPr>
+            <w:rFonts w:ascii="Cambria Math" w:hAnsi="Cambria Math"/>
+            <w:color w:val="ED7D31" w:themeColor="accent2"/>
           </w:rPr>
           <m:t>t</m:t>
         </m:r>
       </m:oMath>
       <w:r>
+        <w:rPr>
+          <w:b/>
+          <w:bCs/>
+          <w:color w:val="ED7D31" w:themeColor="accent2"/>
+        </w:rPr>
         <w:t>个元素用</w:t>
       </w:r>
       <m:oMath>
@@ -1411,13 +1485,20 @@
             <m:ctrlPr>
               <w:rPr>
                 <w:rFonts w:ascii="Cambria Math" w:hAnsi="Cambria Math"/>
+                <w:b/>
+                <w:bCs/>
+                <w:color w:val="ED7D31" w:themeColor="accent2"/>
               </w:rPr>
             </m:ctrlPr>
           </m:sSupPr>
           <m:e>
             <m:r>
-              <w:rPr>
-                <w:rFonts w:ascii="Cambria Math" w:hAnsi="Cambria Math"/>
+              <m:rPr>
+                <m:sty m:val="bi"/>
+              </m:rPr>
+              <w:rPr>
+                <w:rFonts w:ascii="Cambria Math" w:hAnsi="Cambria Math"/>
+                <w:color w:val="ED7D31" w:themeColor="accent2"/>
               </w:rPr>
               <m:t>x</m:t>
             </m:r>
@@ -1428,21 +1509,32 @@
                 <m:ctrlPr>
                   <w:rPr>
                     <w:rFonts w:ascii="Cambria Math" w:hAnsi="Cambria Math"/>
+                    <w:b/>
+                    <w:bCs/>
+                    <w:color w:val="ED7D31" w:themeColor="accent2"/>
                   </w:rPr>
                 </m:ctrlPr>
               </m:dPr>
               <m:e>
                 <m:r>
+                  <m:rPr>
+                    <m:sty m:val="bi"/>
+                  </m:rPr>
                   <w:rPr>
                     <w:rFonts w:ascii="Cambria Math" w:hAnsi="Cambria Math"/>
+                    <w:color w:val="ED7D31" w:themeColor="accent2"/>
                   </w:rPr>
                   <m:t>i</m:t>
                 </m:r>
               </m:e>
             </m:d>
             <m:r>
-              <w:rPr>
-                <w:rFonts w:ascii="Cambria Math" w:hAnsi="Cambria Math"/>
+              <m:rPr>
+                <m:sty m:val="bi"/>
+              </m:rPr>
+              <w:rPr>
+                <w:rFonts w:ascii="Cambria Math" w:hAnsi="Cambria Math"/>
+                <w:color w:val="ED7D31" w:themeColor="accent2"/>
               </w:rPr>
               <m:t>&lt;t&gt;</m:t>
             </m:r>
@@ -1450,7 +1542,15 @@
         </m:sSup>
       </m:oMath>
       <w:r>
-        <w:t>这个符号来表示。如果</w:t>
+        <w:rPr>
+          <w:b/>
+          <w:bCs/>
+          <w:color w:val="ED7D31" w:themeColor="accent2"/>
+        </w:rPr>
+        <w:t>这个符号来表示</w:t>
+      </w:r>
+      <w:r>
+        <w:t>。如果</w:t>
       </w:r>
       <m:oMath>
         <m:sSub>
@@ -1488,29 +1588,44 @@
             <m:ctrlPr>
               <w:rPr>
                 <w:rFonts w:ascii="Cambria Math" w:hAnsi="Cambria Math"/>
+                <w:b/>
+                <w:bCs/>
+                <w:color w:val="ED7D31" w:themeColor="accent2"/>
               </w:rPr>
             </m:ctrlPr>
           </m:sSubSupPr>
           <m:e>
             <m:r>
-              <w:rPr>
-                <w:rFonts w:ascii="Cambria Math" w:hAnsi="Cambria Math"/>
+              <m:rPr>
+                <m:sty m:val="bi"/>
+              </m:rPr>
+              <w:rPr>
+                <w:rFonts w:ascii="Cambria Math" w:hAnsi="Cambria Math"/>
+                <w:color w:val="ED7D31" w:themeColor="accent2"/>
               </w:rPr>
               <m:t>T</m:t>
             </m:r>
           </m:e>
           <m:sub>
             <m:r>
-              <w:rPr>
-                <w:rFonts w:ascii="Cambria Math" w:hAnsi="Cambria Math"/>
+              <m:rPr>
+                <m:sty m:val="bi"/>
+              </m:rPr>
+              <w:rPr>
+                <w:rFonts w:ascii="Cambria Math" w:hAnsi="Cambria Math"/>
+                <w:color w:val="ED7D31" w:themeColor="accent2"/>
               </w:rPr>
               <m:t>x</m:t>
             </m:r>
           </m:sub>
           <m:sup>
             <m:r>
-              <w:rPr>
-                <w:rFonts w:ascii="Cambria Math" w:hAnsi="Cambria Math"/>
+              <m:rPr>
+                <m:sty m:val="bi"/>
+              </m:rPr>
+              <w:rPr>
+                <w:rFonts w:ascii="Cambria Math" w:hAnsi="Cambria Math"/>
+                <w:color w:val="ED7D31" w:themeColor="accent2"/>
               </w:rPr>
               <m:t>(i)</m:t>
             </m:r>
@@ -1518,18 +1633,35 @@
         </m:sSubSup>
       </m:oMath>
       <w:r>
+        <w:rPr>
+          <w:b/>
+          <w:bCs/>
+          <w:color w:val="ED7D31" w:themeColor="accent2"/>
+        </w:rPr>
         <w:t>就代表第</w:t>
       </w:r>
       <m:oMath>
         <m:r>
-          <w:rPr>
-            <w:rFonts w:ascii="Cambria Math" w:hAnsi="Cambria Math"/>
+          <m:rPr>
+            <m:sty m:val="bi"/>
+          </m:rPr>
+          <w:rPr>
+            <w:rFonts w:ascii="Cambria Math" w:hAnsi="Cambria Math"/>
+            <w:color w:val="ED7D31" w:themeColor="accent2"/>
           </w:rPr>
           <m:t>i</m:t>
         </m:r>
       </m:oMath>
       <w:r>
-        <w:t>个训练样本的输入序列长度。同样</w:t>
+        <w:rPr>
+          <w:b/>
+          <w:bCs/>
+          <w:color w:val="ED7D31" w:themeColor="accent2"/>
+        </w:rPr>
+        <w:t>个训练样本的输入序列长度</w:t>
+      </w:r>
+      <w:r>
+        <w:t>。同样</w:t>
       </w:r>
       <m:oMath>
         <m:sSup>
@@ -1537,13 +1669,20 @@
             <m:ctrlPr>
               <w:rPr>
                 <w:rFonts w:ascii="Cambria Math" w:hAnsi="Cambria Math"/>
+                <w:b/>
+                <w:bCs/>
+                <w:color w:val="4472C4" w:themeColor="accent1"/>
               </w:rPr>
             </m:ctrlPr>
           </m:sSupPr>
           <m:e>
             <m:r>
-              <w:rPr>
-                <w:rFonts w:ascii="Cambria Math" w:hAnsi="Cambria Math"/>
+              <m:rPr>
+                <m:sty m:val="bi"/>
+              </m:rPr>
+              <w:rPr>
+                <w:rFonts w:ascii="Cambria Math" w:hAnsi="Cambria Math"/>
+                <w:color w:val="4472C4" w:themeColor="accent1"/>
               </w:rPr>
               <m:t>y</m:t>
             </m:r>
@@ -1554,21 +1693,32 @@
                 <m:ctrlPr>
                   <w:rPr>
                     <w:rFonts w:ascii="Cambria Math" w:hAnsi="Cambria Math"/>
+                    <w:b/>
+                    <w:bCs/>
+                    <w:color w:val="4472C4" w:themeColor="accent1"/>
                   </w:rPr>
                 </m:ctrlPr>
               </m:dPr>
               <m:e>
                 <m:r>
+                  <m:rPr>
+                    <m:sty m:val="bi"/>
+                  </m:rPr>
                   <w:rPr>
                     <w:rFonts w:ascii="Cambria Math" w:hAnsi="Cambria Math"/>
+                    <w:color w:val="4472C4" w:themeColor="accent1"/>
                   </w:rPr>
                   <m:t>i</m:t>
                 </m:r>
               </m:e>
             </m:d>
             <m:r>
-              <w:rPr>
-                <w:rFonts w:ascii="Cambria Math" w:hAnsi="Cambria Math"/>
+              <m:rPr>
+                <m:sty m:val="bi"/>
+              </m:rPr>
+              <w:rPr>
+                <w:rFonts w:ascii="Cambria Math" w:hAnsi="Cambria Math"/>
+                <w:color w:val="4472C4" w:themeColor="accent1"/>
               </w:rPr>
               <m:t>&lt;t&gt;</m:t>
             </m:r>
@@ -1576,29 +1726,55 @@
         </m:sSup>
       </m:oMath>
       <w:r>
+        <w:rPr>
+          <w:b/>
+          <w:bCs/>
+          <w:color w:val="4472C4" w:themeColor="accent1"/>
+        </w:rPr>
         <w:t>代表第</w:t>
       </w:r>
       <m:oMath>
         <m:r>
-          <w:rPr>
-            <w:rFonts w:ascii="Cambria Math" w:hAnsi="Cambria Math"/>
+          <m:rPr>
+            <m:sty m:val="bi"/>
+          </m:rPr>
+          <w:rPr>
+            <w:rFonts w:ascii="Cambria Math" w:hAnsi="Cambria Math"/>
+            <w:color w:val="4472C4" w:themeColor="accent1"/>
           </w:rPr>
           <m:t>i</m:t>
         </m:r>
       </m:oMath>
       <w:r>
+        <w:rPr>
+          <w:b/>
+          <w:bCs/>
+          <w:color w:val="4472C4" w:themeColor="accent1"/>
+        </w:rPr>
         <w:t>个训练样本中第</w:t>
       </w:r>
       <m:oMath>
         <m:r>
-          <w:rPr>
-            <w:rFonts w:ascii="Cambria Math" w:hAnsi="Cambria Math"/>
+          <m:rPr>
+            <m:sty m:val="bi"/>
+          </m:rPr>
+          <w:rPr>
+            <w:rFonts w:ascii="Cambria Math" w:hAnsi="Cambria Math"/>
+            <w:color w:val="4472C4" w:themeColor="accent1"/>
           </w:rPr>
           <m:t>t</m:t>
         </m:r>
       </m:oMath>
       <w:r>
-        <w:t>个元素，</w:t>
+        <w:rPr>
+          <w:b/>
+          <w:bCs/>
+          <w:color w:val="4472C4" w:themeColor="accent1"/>
+        </w:rPr>
+        <w:t>个元素</w:t>
+      </w:r>
+      <w:r>
+        <w:t>，</w:t>
       </w:r>
       <m:oMath>
         <m:sSubSup>
@@ -1606,29 +1782,44 @@
             <m:ctrlPr>
               <w:rPr>
                 <w:rFonts w:ascii="Cambria Math" w:hAnsi="Cambria Math"/>
+                <w:b/>
+                <w:bCs/>
+                <w:color w:val="4472C4" w:themeColor="accent1"/>
               </w:rPr>
             </m:ctrlPr>
           </m:sSubSupPr>
           <m:e>
             <m:r>
-              <w:rPr>
-                <w:rFonts w:ascii="Cambria Math" w:hAnsi="Cambria Math"/>
+              <m:rPr>
+                <m:sty m:val="bi"/>
+              </m:rPr>
+              <w:rPr>
+                <w:rFonts w:ascii="Cambria Math" w:hAnsi="Cambria Math"/>
+                <w:color w:val="4472C4" w:themeColor="accent1"/>
               </w:rPr>
               <m:t>T</m:t>
             </m:r>
           </m:e>
           <m:sub>
             <m:r>
-              <w:rPr>
-                <w:rFonts w:ascii="Cambria Math" w:hAnsi="Cambria Math"/>
+              <m:rPr>
+                <m:sty m:val="bi"/>
+              </m:rPr>
+              <w:rPr>
+                <w:rFonts w:ascii="Cambria Math" w:hAnsi="Cambria Math"/>
+                <w:color w:val="4472C4" w:themeColor="accent1"/>
               </w:rPr>
               <m:t>y</m:t>
             </m:r>
           </m:sub>
           <m:sup>
             <m:r>
-              <w:rPr>
-                <w:rFonts w:ascii="Cambria Math" w:hAnsi="Cambria Math"/>
+              <m:rPr>
+                <m:sty m:val="bi"/>
+              </m:rPr>
+              <w:rPr>
+                <w:rFonts w:ascii="Cambria Math" w:hAnsi="Cambria Math"/>
+                <w:color w:val="4472C4" w:themeColor="accent1"/>
               </w:rPr>
               <m:t>(i)</m:t>
             </m:r>
@@ -1636,18 +1827,35 @@
         </m:sSubSup>
       </m:oMath>
       <w:r>
+        <w:rPr>
+          <w:b/>
+          <w:bCs/>
+          <w:color w:val="4472C4" w:themeColor="accent1"/>
+        </w:rPr>
         <w:t>就是第</w:t>
       </w:r>
       <m:oMath>
         <m:r>
-          <w:rPr>
-            <w:rFonts w:ascii="Cambria Math" w:hAnsi="Cambria Math"/>
+          <m:rPr>
+            <m:sty m:val="bi"/>
+          </m:rPr>
+          <w:rPr>
+            <w:rFonts w:ascii="Cambria Math" w:hAnsi="Cambria Math"/>
+            <w:color w:val="4472C4" w:themeColor="accent1"/>
           </w:rPr>
           <m:t>i</m:t>
         </m:r>
       </m:oMath>
       <w:r>
-        <w:t>个训练样本的输出序列的长度。</w:t>
+        <w:rPr>
+          <w:b/>
+          <w:bCs/>
+          <w:color w:val="4472C4" w:themeColor="accent1"/>
+        </w:rPr>
+        <w:t>个训练样本的输出序列的长度</w:t>
+      </w:r>
+      <w:r>
+        <w:t>。</w:t>
       </w:r>
     </w:p>
     <w:p>
@@ -2090,11 +2298,19 @@
       <w:r>
         <w:rPr>
           <w:b/>
+          <w:color w:val="ED7D31" w:themeColor="accent2"/>
         </w:rPr>
         <w:t>one-hot</w:t>
       </w:r>
       <w:r>
-        <w:t>表示法来表示词典里的每个单词。</w:t>
+        <w:rPr>
+          <w:b/>
+          <w:color w:val="ED7D31" w:themeColor="accent2"/>
+        </w:rPr>
+        <w:t>表示法来表示词典里的每个单词</w:t>
+      </w:r>
+      <w:r>
+        <w:t>。</w:t>
       </w:r>
     </w:p>
     <w:p>
@@ -2577,81 +2793,57 @@
         <w:pStyle w:val="a3"/>
       </w:pPr>
       <w:r>
-        <w:t>那么还剩下最后一件事，我们将在之后的视频讨论，如果你遇到了一个不在你词表中的单词，答案就是创建一个新的标记，也就是一个叫做</w:t>
-      </w:r>
-      <w:r>
-        <w:rPr>
-          <w:b/>
+        <w:t>那么还剩下最后一件事，我们将在之后的视频讨论，</w:t>
+      </w:r>
+      <w:r>
+        <w:rPr>
+          <w:color w:val="ED7D31" w:themeColor="accent2"/>
+        </w:rPr>
+        <w:t>如果你遇到了一个不在你词表中的单词，答案就是创建一个新的标记，也就是一个叫做</w:t>
+      </w:r>
+      <w:r>
+        <w:rPr>
+          <w:b/>
+          <w:color w:val="ED7D31" w:themeColor="accent2"/>
         </w:rPr>
         <w:t>Unknow Word</w:t>
       </w:r>
       <w:r>
+        <w:rPr>
+          <w:color w:val="ED7D31" w:themeColor="accent2"/>
+        </w:rPr>
         <w:t>的伪单词，用</w:t>
       </w:r>
       <w:r>
+        <w:rPr>
+          <w:color w:val="ED7D31" w:themeColor="accent2"/>
+        </w:rPr>
         <w:t>&lt;</w:t>
       </w:r>
       <w:r>
         <w:rPr>
           <w:b/>
+          <w:color w:val="ED7D31" w:themeColor="accent2"/>
         </w:rPr>
         <w:t>UNK</w:t>
       </w:r>
       <w:r>
+        <w:rPr>
+          <w:color w:val="ED7D31" w:themeColor="accent2"/>
+        </w:rPr>
         <w:t>&gt;</w:t>
       </w:r>
       <w:r>
-        <w:t>作为标记，来表示不在词表中的单词，我们之后会讨论更多有关这个的内容。</w:t>
+        <w:rPr>
+          <w:color w:val="ED7D31" w:themeColor="accent2"/>
+        </w:rPr>
+        <w:t>作为标记，</w:t>
+      </w:r>
+      <w:r>
+        <w:t>来表示不在词表中的单词，我们之后会讨论更多有关这个的内容。</w:t>
       </w:r>
     </w:p>
     <w:p>
-      <w:r>
-        <w:t>总结一下本节课的内容，我们描述了一套符号用来表述你的训练集里的序列数据</w:t>
-      </w:r>
-      <m:oMath>
-        <m:r>
-          <w:rPr>
-            <w:rFonts w:ascii="Cambria Math" w:hAnsi="Cambria Math"/>
-          </w:rPr>
-          <m:t>x</m:t>
-        </m:r>
-      </m:oMath>
-      <w:r>
-        <w:t>和</w:t>
-      </w:r>
-      <m:oMath>
-        <m:r>
-          <w:rPr>
-            <w:rFonts w:ascii="Cambria Math" w:hAnsi="Cambria Math"/>
-          </w:rPr>
-          <m:t>y</m:t>
-        </m:r>
-      </m:oMath>
-      <w:r>
-        <w:t>，在下节课我们开始讲述循环神经网络中如何构建</w:t>
-      </w:r>
-      <m:oMath>
-        <m:r>
-          <w:rPr>
-            <w:rFonts w:ascii="Cambria Math" w:hAnsi="Cambria Math"/>
-          </w:rPr>
-          <m:t>X</m:t>
-        </m:r>
-      </m:oMath>
-      <w:r>
-        <w:t>到</w:t>
-      </w:r>
-      <m:oMath>
-        <m:r>
-          <w:rPr>
-            <w:rFonts w:ascii="Cambria Math" w:hAnsi="Cambria Math"/>
-          </w:rPr>
-          <m:t>Y</m:t>
-        </m:r>
-      </m:oMath>
-      <w:r>
-        <w:t>的映射。</w:t>
-      </w:r>
       <w:bookmarkStart w:id="5" w:name="_GoBack"/>
       <w:bookmarkEnd w:id="5"/>
     </w:p>
